--- a/PROYECTO/01 Medium Level/Plantilla_Diseño.docx
+++ b/PROYECTO/01 Medium Level/Plantilla_Diseño.docx
@@ -1,100 +1,118 @@
 
 <file path=word/document.xml><?xml version="1.0" encoding="utf-8"?>
-<w:document xmlns:wpc="http://schemas.microsoft.com/office/word/2010/wordprocessingCanvas" xmlns:cx="http://schemas.microsoft.com/office/drawing/2014/chartex" xmlns:cx1="http://schemas.microsoft.com/office/drawing/2015/9/8/chartex" xmlns:cx2="http://schemas.microsoft.com/office/drawing/2015/10/21/chartex" xmlns:cx3="http://schemas.microsoft.com/office/drawing/2016/5/9/chartex" xmlns:cx4="http://schemas.microsoft.com/office/drawing/2016/5/10/chartex" xmlns:cx5="http://schemas.microsoft.com/office/drawing/2016/5/11/chartex" xmlns:cx6="http://schemas.microsoft.com/office/drawing/2016/5/12/chartex" xmlns:cx7="http://schemas.microsoft.com/office/drawing/2016/5/13/chartex" xmlns:cx8="http://schemas.microsoft.com/office/drawing/2016/5/14/chartex" xmlns:mc="http://schemas.openxmlformats.org/markup-compatibility/2006" xmlns:aink="http://schemas.microsoft.com/office/drawing/2016/ink" xmlns:am3d="http://schemas.microsoft.com/office/drawing/2017/model3d" xmlns:o="urn:schemas-microsoft-com:office:office" xmlns:r="http://schemas.openxmlformats.org/officeDocument/2006/relationships" xmlns:m="http://schemas.openxmlformats.org/officeDocument/2006/math" xmlns:v="urn:schemas-microsoft-com:vml" xmlns:wp14="http://schemas.microsoft.com/office/word/2010/wordprocessingDrawing" xmlns:wp="http://schemas.openxmlformats.org/drawingml/2006/wordprocessingDrawing" xmlns:w10="urn:schemas-microsoft-com:office:word" xmlns:w="http://schemas.openxmlformats.org/wordprocessingml/2006/main" xmlns:w14="http://schemas.microsoft.com/office/word/2010/wordml" xmlns:w15="http://schemas.microsoft.com/office/word/2012/wordml" xmlns:w16cex="http://schemas.microsoft.com/office/word/2018/wordml/cex" xmlns:w16cid="http://schemas.microsoft.com/office/word/2016/wordml/cid" xmlns:w16="http://schemas.microsoft.com/office/word/2018/wordml" xmlns:w16se="http://schemas.microsoft.com/office/word/2015/wordml/symex" xmlns:wpg="http://schemas.microsoft.com/office/word/2010/wordprocessingGroup" xmlns:wpi="http://schemas.microsoft.com/office/word/2010/wordprocessingInk" xmlns:wne="http://schemas.microsoft.com/office/word/2006/wordml" xmlns:wps="http://schemas.microsoft.com/office/word/2010/wordprocessingShape" mc:Ignorable="w14 w15 w16se w16cid w16 w16cex wp14">
+<w:document xmlns:wpc="http://schemas.microsoft.com/office/word/2010/wordprocessingCanvas" xmlns:cx="http://schemas.microsoft.com/office/drawing/2014/chartex" xmlns:cx1="http://schemas.microsoft.com/office/drawing/2015/9/8/chartex" xmlns:cx2="http://schemas.microsoft.com/office/drawing/2015/10/21/chartex" xmlns:cx3="http://schemas.microsoft.com/office/drawing/2016/5/9/chartex" xmlns:cx4="http://schemas.microsoft.com/office/drawing/2016/5/10/chartex" xmlns:cx5="http://schemas.microsoft.com/office/drawing/2016/5/11/chartex" xmlns:cx6="http://schemas.microsoft.com/office/drawing/2016/5/12/chartex" xmlns:cx7="http://schemas.microsoft.com/office/drawing/2016/5/13/chartex" xmlns:cx8="http://schemas.microsoft.com/office/drawing/2016/5/14/chartex" xmlns:mc="http://schemas.openxmlformats.org/markup-compatibility/2006" xmlns:aink="http://schemas.microsoft.com/office/drawing/2016/ink" xmlns:am3d="http://schemas.microsoft.com/office/drawing/2017/model3d" xmlns:o="urn:schemas-microsoft-com:office:office" xmlns:oel="http://schemas.microsoft.com/office/2019/extlst" xmlns:r="http://schemas.openxmlformats.org/officeDocument/2006/relationships" xmlns:m="http://schemas.openxmlformats.org/officeDocument/2006/math" xmlns:v="urn:schemas-microsoft-com:vml" xmlns:wp14="http://schemas.microsoft.com/office/word/2010/wordprocessingDrawing" xmlns:wp="http://schemas.openxmlformats.org/drawingml/2006/wordprocessingDrawing" xmlns:w10="urn:schemas-microsoft-com:office:word" xmlns:w="http://schemas.openxmlformats.org/wordprocessingml/2006/main" xmlns:w14="http://schemas.microsoft.com/office/word/2010/wordml" xmlns:w15="http://schemas.microsoft.com/office/word/2012/wordml" xmlns:w16cex="http://schemas.microsoft.com/office/word/2018/wordml/cex" xmlns:w16cid="http://schemas.microsoft.com/office/word/2016/wordml/cid" xmlns:w16="http://schemas.microsoft.com/office/word/2018/wordml" xmlns:w16sdtdh="http://schemas.microsoft.com/office/word/2020/wordml/sdtdatahash" xmlns:w16se="http://schemas.microsoft.com/office/word/2015/wordml/symex" xmlns:wpg="http://schemas.microsoft.com/office/word/2010/wordprocessingGroup" xmlns:wpi="http://schemas.microsoft.com/office/word/2010/wordprocessingInk" xmlns:wne="http://schemas.microsoft.com/office/word/2006/wordml" xmlns:wps="http://schemas.microsoft.com/office/word/2010/wordprocessingShape" mc:Ignorable="w14 w15 w16se w16cid w16 w16cex w16sdtdh wp14">
   <w:body>
     <w:p>
       <w:pPr>
         <w:rPr>
-          <w:lang w:val="es-MX"/>
-        </w:rPr>
-      </w:pPr>
-      <w:r>
-        <w:rPr>
+          <w:rFonts w:ascii="Arial" w:hAnsi="Arial" w:cs="Arial"/>
           <w:b/>
           <w:bCs/>
-          <w:lang w:val="es-MX"/>
-        </w:rPr>
-        <w:t>Informática II</w:t>
-      </w:r>
-      <w:r>
-        <w:rPr>
+        </w:rPr>
+      </w:pPr>
+      <w:r>
+        <w:rPr>
+          <w:rFonts w:ascii="Arial" w:hAnsi="Arial" w:cs="Arial"/>
           <w:b/>
           <w:bCs/>
-          <w:lang w:val="es-MX"/>
-        </w:rPr>
-        <w:br/>
-      </w:r>
-      <w:r>
-        <w:rPr>
+        </w:rPr>
+        <w:t xml:space="preserve">Team name: </w:t>
+      </w:r>
+    </w:p>
+    <w:p>
+      <w:pPr>
+        <w:rPr>
+          <w:rFonts w:ascii="Arial" w:hAnsi="Arial" w:cs="Arial"/>
+        </w:rPr>
+      </w:pPr>
+      <w:r>
+        <w:rPr>
+          <w:rFonts w:ascii="Arial" w:hAnsi="Arial" w:cs="Arial"/>
           <w:b/>
           <w:bCs/>
-          <w:lang w:val="es-MX"/>
-        </w:rPr>
-        <w:t>Diseño</w:t>
-      </w:r>
-      <w:r>
-        <w:rPr>
+        </w:rPr>
+        <w:t>Computer Science</w:t>
+      </w:r>
+      <w:r>
+        <w:rPr>
+          <w:rFonts w:ascii="Arial" w:hAnsi="Arial" w:cs="Arial"/>
           <w:b/>
           <w:bCs/>
-          <w:lang w:val="es-MX"/>
+        </w:rPr>
+        <w:t xml:space="preserve"> II</w:t>
+      </w:r>
+      <w:r>
+        <w:rPr>
+          <w:rFonts w:ascii="Arial" w:hAnsi="Arial" w:cs="Arial"/>
+          <w:b/>
+          <w:bCs/>
         </w:rPr>
         <w:br/>
       </w:r>
       <w:r>
         <w:rPr>
-          <w:rStyle w:val="IntenseEmphasis"/>
-          <w:lang w:val="es-MX"/>
-        </w:rPr>
-        <w:t xml:space="preserve">&lt;Instrucciones de uso: </w:t>
-      </w:r>
-      <w:r>
-        <w:rPr>
-          <w:rStyle w:val="IntenseEmphasis"/>
-          <w:lang w:val="es-MX"/>
-        </w:rPr>
-        <w:t>Repita</w:t>
-      </w:r>
-      <w:r>
-        <w:rPr>
-          <w:rStyle w:val="IntenseEmphasis"/>
-          <w:lang w:val="es-MX"/>
-        </w:rPr>
-        <w:t xml:space="preserve"> este formato para cada una de las clases generadas para </w:t>
-      </w:r>
-      <w:r>
-        <w:rPr>
-          <w:rStyle w:val="IntenseEmphasis"/>
-          <w:lang w:val="es-MX"/>
-        </w:rPr>
-        <w:t>s</w:t>
-      </w:r>
-      <w:r>
-        <w:rPr>
-          <w:rStyle w:val="IntenseEmphasis"/>
-          <w:lang w:val="es-MX"/>
-        </w:rPr>
-        <w:t>u proyecto</w:t>
-      </w:r>
-      <w:r>
-        <w:rPr>
-          <w:rStyle w:val="IntenseEmphasis"/>
-          <w:lang w:val="es-MX"/>
-        </w:rPr>
-        <w:t>. Al finalizar, elimin</w:t>
-      </w:r>
-      <w:r>
-        <w:rPr>
-          <w:rStyle w:val="IntenseEmphasis"/>
-          <w:lang w:val="es-MX"/>
-        </w:rPr>
-        <w:t>e</w:t>
-      </w:r>
-      <w:r>
-        <w:rPr>
-          <w:rStyle w:val="IntenseEmphasis"/>
-          <w:lang w:val="es-MX"/>
-        </w:rPr>
-        <w:t xml:space="preserve"> todo el texto marcado en azul&gt;.</w:t>
+          <w:rFonts w:ascii="Arial" w:hAnsi="Arial" w:cs="Arial"/>
+          <w:b/>
+          <w:bCs/>
+        </w:rPr>
+        <w:t>Project Design Template</w:t>
+      </w:r>
+      <w:r>
+        <w:rPr>
+          <w:rFonts w:ascii="Arial" w:hAnsi="Arial" w:cs="Arial"/>
+          <w:b/>
+          <w:bCs/>
+        </w:rPr>
+        <w:br/>
+      </w:r>
+      <w:r>
+        <w:rPr>
+          <w:rStyle w:val="IntenseEmphasis"/>
+          <w:rFonts w:ascii="Arial" w:hAnsi="Arial" w:cs="Arial"/>
+        </w:rPr>
+        <w:t>&lt;</w:t>
+      </w:r>
+      <w:r>
+        <w:rPr>
+          <w:rStyle w:val="IntenseEmphasis"/>
+          <w:rFonts w:ascii="Arial" w:hAnsi="Arial" w:cs="Arial"/>
+        </w:rPr>
+        <w:t>Instructions</w:t>
+      </w:r>
+      <w:r>
+        <w:rPr>
+          <w:rStyle w:val="IntenseEmphasis"/>
+          <w:rFonts w:ascii="Arial" w:hAnsi="Arial" w:cs="Arial"/>
+        </w:rPr>
+        <w:t>:</w:t>
+      </w:r>
+      <w:r>
+        <w:rPr>
+          <w:rStyle w:val="IntenseEmphasis"/>
+          <w:rFonts w:ascii="Arial" w:hAnsi="Arial" w:cs="Arial"/>
+        </w:rPr>
+        <w:t xml:space="preserve"> Include sections 1 to 4 for each </w:t>
+      </w:r>
+      <w:r>
+        <w:rPr>
+          <w:rStyle w:val="IntenseEmphasis"/>
+          <w:rFonts w:ascii="Arial" w:hAnsi="Arial" w:cs="Arial"/>
+        </w:rPr>
+        <w:t>class</w:t>
+      </w:r>
+      <w:r>
+        <w:rPr>
+          <w:rStyle w:val="IntenseEmphasis"/>
+          <w:rFonts w:ascii="Arial" w:hAnsi="Arial" w:cs="Arial"/>
+        </w:rPr>
+        <w:t xml:space="preserve"> the program will include. Remove all text marked in blue&gt;</w:t>
+      </w:r>
+      <w:r>
+        <w:rPr>
+          <w:rStyle w:val="IntenseEmphasis"/>
+          <w:rFonts w:ascii="Arial" w:hAnsi="Arial" w:cs="Arial"/>
+        </w:rPr>
+        <w:t>.</w:t>
       </w:r>
     </w:p>
     <w:p>
@@ -105,18 +123,18 @@
           <w:numId w:val="3"/>
         </w:numPr>
         <w:rPr>
+          <w:rFonts w:ascii="Arial" w:hAnsi="Arial" w:cs="Arial"/>
           <w:b/>
           <w:bCs/>
-          <w:lang w:val="es-MX"/>
-        </w:rPr>
-      </w:pPr>
-      <w:r>
-        <w:rPr>
+        </w:rPr>
+      </w:pPr>
+      <w:r>
+        <w:rPr>
+          <w:rFonts w:ascii="Arial" w:hAnsi="Arial" w:cs="Arial"/>
           <w:b/>
           <w:bCs/>
-          <w:lang w:val="es-MX"/>
-        </w:rPr>
-        <w:t>Datos Generales</w:t>
+        </w:rPr>
+        <w:t>General Information</w:t>
       </w:r>
     </w:p>
     <w:tbl>
@@ -137,18 +155,18 @@
           <w:p>
             <w:pPr>
               <w:rPr>
+                <w:rFonts w:ascii="Arial" w:hAnsi="Arial" w:cs="Arial"/>
                 <w:b/>
                 <w:bCs/>
-                <w:lang w:val="es-MX"/>
               </w:rPr>
             </w:pPr>
             <w:r>
               <w:rPr>
+                <w:rFonts w:ascii="Arial" w:hAnsi="Arial" w:cs="Arial"/>
                 <w:b/>
                 <w:bCs/>
-                <w:lang w:val="es-MX"/>
-              </w:rPr>
-              <w:t>Nombre de la clase / paquete</w:t>
+              </w:rPr>
+              <w:t>Package</w:t>
             </w:r>
           </w:p>
         </w:tc>
@@ -159,7 +177,7 @@
           <w:p>
             <w:pPr>
               <w:rPr>
-                <w:lang w:val="es-MX"/>
+                <w:rFonts w:ascii="Arial" w:hAnsi="Arial" w:cs="Arial"/>
               </w:rPr>
             </w:pPr>
           </w:p>
@@ -173,18 +191,18 @@
           <w:p>
             <w:pPr>
               <w:rPr>
+                <w:rFonts w:ascii="Arial" w:hAnsi="Arial" w:cs="Arial"/>
                 <w:b/>
                 <w:bCs/>
-                <w:lang w:val="es-MX"/>
               </w:rPr>
             </w:pPr>
             <w:r>
               <w:rPr>
+                <w:rFonts w:ascii="Arial" w:hAnsi="Arial" w:cs="Arial"/>
                 <w:b/>
                 <w:bCs/>
-                <w:lang w:val="es-MX"/>
-              </w:rPr>
-              <w:t>Nombre del desarrollador</w:t>
+              </w:rPr>
+              <w:t>Name of class</w:t>
             </w:r>
           </w:p>
         </w:tc>
@@ -195,7 +213,7 @@
           <w:p>
             <w:pPr>
               <w:rPr>
-                <w:lang w:val="es-MX"/>
+                <w:rFonts w:ascii="Arial" w:hAnsi="Arial" w:cs="Arial"/>
               </w:rPr>
             </w:pPr>
           </w:p>
@@ -209,18 +227,18 @@
           <w:p>
             <w:pPr>
               <w:rPr>
+                <w:rFonts w:ascii="Arial" w:hAnsi="Arial" w:cs="Arial"/>
                 <w:b/>
                 <w:bCs/>
-                <w:lang w:val="es-MX"/>
               </w:rPr>
             </w:pPr>
             <w:r>
               <w:rPr>
+                <w:rFonts w:ascii="Arial" w:hAnsi="Arial" w:cs="Arial"/>
                 <w:b/>
                 <w:bCs/>
-                <w:lang w:val="es-MX"/>
-              </w:rPr>
-              <w:t>Lenguaje de Programación</w:t>
+              </w:rPr>
+              <w:t>Developer name</w:t>
             </w:r>
           </w:p>
         </w:tc>
@@ -231,7 +249,7 @@
           <w:p>
             <w:pPr>
               <w:rPr>
-                <w:lang w:val="es-MX"/>
+                <w:rFonts w:ascii="Arial" w:hAnsi="Arial" w:cs="Arial"/>
               </w:rPr>
             </w:pPr>
           </w:p>
@@ -245,18 +263,18 @@
           <w:p>
             <w:pPr>
               <w:rPr>
+                <w:rFonts w:ascii="Arial" w:hAnsi="Arial" w:cs="Arial"/>
                 <w:b/>
                 <w:bCs/>
-                <w:lang w:val="es-MX"/>
               </w:rPr>
             </w:pPr>
             <w:r>
               <w:rPr>
+                <w:rFonts w:ascii="Arial" w:hAnsi="Arial" w:cs="Arial"/>
                 <w:b/>
                 <w:bCs/>
-                <w:lang w:val="es-MX"/>
-              </w:rPr>
-              <w:t>Dependencias que tiene esta clase (includes)</w:t>
+              </w:rPr>
+              <w:t>Programming language</w:t>
             </w:r>
           </w:p>
         </w:tc>
@@ -267,7 +285,7 @@
           <w:p>
             <w:pPr>
               <w:rPr>
-                <w:lang w:val="es-MX"/>
+                <w:rFonts w:ascii="Arial" w:hAnsi="Arial" w:cs="Arial"/>
               </w:rPr>
             </w:pPr>
           </w:p>
@@ -281,18 +299,18 @@
           <w:p>
             <w:pPr>
               <w:rPr>
+                <w:rFonts w:ascii="Arial" w:hAnsi="Arial" w:cs="Arial"/>
                 <w:b/>
                 <w:bCs/>
-                <w:lang w:val="es-MX"/>
               </w:rPr>
             </w:pPr>
             <w:r>
               <w:rPr>
+                <w:rFonts w:ascii="Arial" w:hAnsi="Arial" w:cs="Arial"/>
                 <w:b/>
                 <w:bCs/>
-                <w:lang w:val="es-MX"/>
-              </w:rPr>
-              <w:t>Descripción / objetivo de la clase:</w:t>
+              </w:rPr>
+              <w:t>Class dependencies (includes)</w:t>
             </w:r>
           </w:p>
         </w:tc>
@@ -303,72 +321,80 @@
           <w:p>
             <w:pPr>
               <w:rPr>
-                <w:rStyle w:val="IntenseEmphasis"/>
-                <w:lang w:val="es-MX"/>
+                <w:rFonts w:ascii="Arial" w:hAnsi="Arial" w:cs="Arial"/>
+              </w:rPr>
+            </w:pPr>
+          </w:p>
+        </w:tc>
+      </w:tr>
+      <w:tr>
+        <w:tc>
+          <w:tcPr>
+            <w:tcW w:w="3595" w:type="dxa"/>
+          </w:tcPr>
+          <w:p>
+            <w:pPr>
+              <w:rPr>
+                <w:rFonts w:ascii="Arial" w:hAnsi="Arial" w:cs="Arial"/>
+                <w:b/>
+                <w:bCs/>
               </w:rPr>
             </w:pPr>
             <w:r>
               <w:rPr>
+                <w:rFonts w:ascii="Arial" w:hAnsi="Arial" w:cs="Arial"/>
+                <w:b/>
+                <w:bCs/>
+              </w:rPr>
+              <w:t>Class description and objective</w:t>
+            </w:r>
+          </w:p>
+        </w:tc>
+        <w:tc>
+          <w:tcPr>
+            <w:tcW w:w="7195" w:type="dxa"/>
+          </w:tcPr>
+          <w:p>
+            <w:pPr>
+              <w:rPr>
                 <w:rStyle w:val="IntenseEmphasis"/>
-                <w:lang w:val="es-MX"/>
+                <w:rFonts w:ascii="Arial" w:hAnsi="Arial" w:cs="Arial"/>
+              </w:rPr>
+            </w:pPr>
+            <w:r>
+              <w:rPr>
+                <w:rStyle w:val="IntenseEmphasis"/>
+                <w:rFonts w:ascii="Arial" w:hAnsi="Arial" w:cs="Arial"/>
               </w:rPr>
               <w:t>&lt;</w:t>
             </w:r>
             <w:r>
               <w:rPr>
                 <w:rStyle w:val="IntenseEmphasis"/>
-                <w:lang w:val="es-MX"/>
-              </w:rPr>
-              <w:t>D</w:t>
+                <w:rFonts w:ascii="Arial" w:hAnsi="Arial" w:cs="Arial"/>
+              </w:rPr>
+              <w:t xml:space="preserve">Provide a </w:t>
             </w:r>
             <w:r>
               <w:rPr>
                 <w:rStyle w:val="IntenseEmphasis"/>
-                <w:lang w:val="es-MX"/>
-              </w:rPr>
-              <w:t>escrib</w:t>
+                <w:rFonts w:ascii="Arial" w:hAnsi="Arial" w:cs="Arial"/>
+              </w:rPr>
+              <w:t>short class</w:t>
             </w:r>
             <w:r>
               <w:rPr>
                 <w:rStyle w:val="IntenseEmphasis"/>
-                <w:lang w:val="es-MX"/>
-              </w:rPr>
-              <w:t xml:space="preserve">a de manera corta </w:t>
+                <w:rFonts w:ascii="Arial" w:hAnsi="Arial" w:cs="Arial"/>
+              </w:rPr>
+              <w:t xml:space="preserve"> description</w:t>
             </w:r>
             <w:r>
               <w:rPr>
                 <w:rStyle w:val="IntenseEmphasis"/>
-                <w:lang w:val="es-MX"/>
-              </w:rPr>
-              <w:t xml:space="preserve">el </w:t>
-            </w:r>
-            <w:r>
-              <w:rPr>
-                <w:rStyle w:val="IntenseEmphasis"/>
-                <w:lang w:val="es-MX"/>
-              </w:rPr>
-              <w:t xml:space="preserve">uso </w:t>
-            </w:r>
-            <w:r>
-              <w:rPr>
-                <w:rStyle w:val="IntenseEmphasis"/>
-                <w:lang w:val="es-MX"/>
-              </w:rPr>
-              <w:t xml:space="preserve">que </w:t>
-            </w:r>
-            <w:r>
-              <w:rPr>
-                <w:rStyle w:val="IntenseEmphasis"/>
-                <w:lang w:val="es-MX"/>
-              </w:rPr>
-              <w:t xml:space="preserve">se le dará a esta </w:t>
-            </w:r>
-            <w:r>
-              <w:rPr>
-                <w:rStyle w:val="IntenseEmphasis"/>
-                <w:lang w:val="es-MX"/>
-              </w:rPr>
-              <w:t>clase&gt;</w:t>
+                <w:rFonts w:ascii="Arial" w:hAnsi="Arial" w:cs="Arial"/>
+              </w:rPr>
+              <w:t>&gt;</w:t>
             </w:r>
           </w:p>
         </w:tc>
@@ -377,7 +403,7 @@
     <w:p>
       <w:pPr>
         <w:rPr>
-          <w:lang w:val="es-MX"/>
+          <w:rFonts w:ascii="Arial" w:hAnsi="Arial" w:cs="Arial"/>
         </w:rPr>
       </w:pPr>
     </w:p>
@@ -389,52 +415,60 @@
           <w:numId w:val="3"/>
         </w:numPr>
         <w:rPr>
+          <w:rFonts w:ascii="Arial" w:hAnsi="Arial" w:cs="Arial"/>
           <w:b/>
           <w:bCs/>
-          <w:lang w:val="es-MX"/>
-        </w:rPr>
-      </w:pPr>
-      <w:r>
-        <w:rPr>
+        </w:rPr>
+      </w:pPr>
+      <w:r>
+        <w:rPr>
+          <w:rFonts w:ascii="Arial" w:hAnsi="Arial" w:cs="Arial"/>
           <w:b/>
           <w:bCs/>
-          <w:lang w:val="es-MX"/>
-        </w:rPr>
-        <w:t>Diagrama UML</w:t>
+        </w:rPr>
+        <w:t>UML</w:t>
+      </w:r>
+      <w:r>
+        <w:rPr>
+          <w:rFonts w:ascii="Arial" w:hAnsi="Arial" w:cs="Arial"/>
+          <w:b/>
+          <w:bCs/>
+        </w:rPr>
+        <w:t xml:space="preserve"> Diagram</w:t>
       </w:r>
     </w:p>
     <w:p>
       <w:pPr>
         <w:rPr>
           <w:rStyle w:val="IntenseEmphasis"/>
-          <w:lang w:val="es-MX"/>
-        </w:rPr>
-      </w:pPr>
-      <w:r>
-        <w:rPr>
-          <w:rStyle w:val="IntenseEmphasis"/>
-          <w:lang w:val="es-MX"/>
+          <w:rFonts w:ascii="Arial" w:hAnsi="Arial" w:cs="Arial"/>
+        </w:rPr>
+      </w:pPr>
+      <w:r>
+        <w:rPr>
+          <w:rStyle w:val="IntenseEmphasis"/>
+          <w:rFonts w:ascii="Arial" w:hAnsi="Arial" w:cs="Arial"/>
         </w:rPr>
         <w:t>&lt;</w:t>
       </w:r>
       <w:r>
         <w:rPr>
           <w:rStyle w:val="IntenseEmphasis"/>
-          <w:lang w:val="es-MX"/>
-        </w:rPr>
-        <w:t>Incluya un diagrama UML d</w:t>
-      </w:r>
-      <w:r>
-        <w:rPr>
-          <w:rStyle w:val="IntenseEmphasis"/>
-          <w:lang w:val="es-MX"/>
-        </w:rPr>
-        <w:t>e la clase, que represente los atributos y métodos de la clase diseñada.</w:t>
-      </w:r>
-      <w:r>
-        <w:rPr>
-          <w:rStyle w:val="IntenseEmphasis"/>
-          <w:lang w:val="es-MX"/>
+          <w:rFonts w:ascii="Arial" w:hAnsi="Arial" w:cs="Arial"/>
+        </w:rPr>
+        <w:t xml:space="preserve">UML diagram for the class, including all attributes, methods, parameters, </w:t>
+      </w:r>
+      <w:r>
+        <w:rPr>
+          <w:rStyle w:val="IntenseEmphasis"/>
+          <w:rFonts w:ascii="Arial" w:hAnsi="Arial" w:cs="Arial"/>
+        </w:rPr>
+        <w:t xml:space="preserve">access modifiers, etc. </w:t>
+      </w:r>
+      <w:r>
+        <w:rPr>
+          <w:rStyle w:val="IntenseEmphasis"/>
+          <w:rFonts w:ascii="Arial" w:hAnsi="Arial" w:cs="Arial"/>
         </w:rPr>
         <w:t>&gt;</w:t>
       </w:r>
@@ -447,20 +481,28 @@
           <w:numId w:val="3"/>
         </w:numPr>
         <w:rPr>
-          <w:lang w:val="es-MX"/>
-        </w:rPr>
-      </w:pPr>
-      <w:r>
-        <w:rPr>
+          <w:rFonts w:ascii="Arial" w:hAnsi="Arial" w:cs="Arial"/>
+        </w:rPr>
+      </w:pPr>
+      <w:r>
+        <w:rPr>
+          <w:rFonts w:ascii="Arial" w:hAnsi="Arial" w:cs="Arial"/>
           <w:b/>
           <w:bCs/>
-          <w:lang w:val="es-MX"/>
-        </w:rPr>
-        <w:t>Descripción de métodos más relevantes:</w:t>
-      </w:r>
-      <w:r>
-        <w:rPr>
-          <w:lang w:val="es-MX"/>
+        </w:rPr>
+        <w:t>Relevant methods</w:t>
+      </w:r>
+      <w:r>
+        <w:rPr>
+          <w:rFonts w:ascii="Arial" w:hAnsi="Arial" w:cs="Arial"/>
+          <w:b/>
+          <w:bCs/>
+        </w:rPr>
+        <w:t>:</w:t>
+      </w:r>
+      <w:r>
+        <w:rPr>
+          <w:rFonts w:ascii="Arial" w:hAnsi="Arial" w:cs="Arial"/>
         </w:rPr>
         <w:t xml:space="preserve"> </w:t>
       </w:r>
@@ -468,97 +510,41 @@
     <w:p>
       <w:pPr>
         <w:rPr>
-          <w:lang w:val="es-MX"/>
-        </w:rPr>
-      </w:pPr>
-      <w:r>
-        <w:rPr>
-          <w:rStyle w:val="IntenseEmphasis"/>
-          <w:lang w:val="es-MX"/>
-        </w:rPr>
-        <w:t>&lt;Eli</w:t>
-      </w:r>
-      <w:r>
-        <w:rPr>
-          <w:rStyle w:val="IntenseEmphasis"/>
-          <w:lang w:val="es-MX"/>
-        </w:rPr>
-        <w:t>ja</w:t>
-      </w:r>
-      <w:r>
-        <w:rPr>
-          <w:rStyle w:val="IntenseEmphasis"/>
-          <w:lang w:val="es-MX"/>
-        </w:rPr>
-        <w:t xml:space="preserve"> los métodos relevantes </w:t>
-      </w:r>
-      <w:r>
-        <w:rPr>
-          <w:rStyle w:val="IntenseEmphasis"/>
-          <w:lang w:val="es-MX"/>
-        </w:rPr>
-        <w:t xml:space="preserve">para comprender el funcionamiento de su clase, y explique </w:t>
-      </w:r>
-      <w:r>
-        <w:rPr>
-          <w:rStyle w:val="IntenseEmphasis"/>
-          <w:lang w:val="es-MX"/>
-        </w:rPr>
-        <w:t xml:space="preserve">el objetivo que tienen. </w:t>
-      </w:r>
-      <w:r>
-        <w:rPr>
-          <w:rStyle w:val="IntenseEmphasis"/>
-          <w:lang w:val="es-MX"/>
-        </w:rPr>
-        <w:t>No es necesario incluir</w:t>
-      </w:r>
-      <w:r>
-        <w:rPr>
-          <w:rStyle w:val="IntenseEmphasis"/>
-          <w:lang w:val="es-MX"/>
-        </w:rPr>
-        <w:t xml:space="preserve"> los constructores</w:t>
-      </w:r>
-      <w:r>
-        <w:rPr>
-          <w:rStyle w:val="IntenseEmphasis"/>
-          <w:lang w:val="es-MX"/>
-        </w:rPr>
-        <w:t xml:space="preserve">, </w:t>
-      </w:r>
-      <w:r>
-        <w:rPr>
-          <w:rStyle w:val="IntenseEmphasis"/>
-          <w:lang w:val="es-MX"/>
-        </w:rPr>
-        <w:t>setter</w:t>
-      </w:r>
-      <w:r>
-        <w:rPr>
-          <w:rStyle w:val="IntenseEmphasis"/>
-          <w:lang w:val="es-MX"/>
-        </w:rPr>
-        <w:t xml:space="preserve">s y </w:t>
-      </w:r>
-      <w:r>
-        <w:rPr>
-          <w:rStyle w:val="IntenseEmphasis"/>
-          <w:lang w:val="es-MX"/>
-        </w:rPr>
-        <w:t>getter</w:t>
-      </w:r>
-      <w:r>
-        <w:rPr>
-          <w:rStyle w:val="IntenseEmphasis"/>
-          <w:lang w:val="es-MX"/>
-        </w:rPr>
-        <w:t>s</w:t>
-      </w:r>
-      <w:r>
-        <w:rPr>
-          <w:rStyle w:val="IntenseEmphasis"/>
-          <w:lang w:val="es-MX"/>
+          <w:rFonts w:ascii="Arial" w:hAnsi="Arial" w:cs="Arial"/>
+        </w:rPr>
+      </w:pPr>
+      <w:r>
+        <w:rPr>
+          <w:rStyle w:val="IntenseEmphasis"/>
+          <w:rFonts w:ascii="Arial" w:hAnsi="Arial" w:cs="Arial"/>
+        </w:rPr>
+        <w:t>&lt;</w:t>
+      </w:r>
+      <w:r>
+        <w:rPr>
+          <w:rStyle w:val="IntenseEmphasis"/>
+          <w:rFonts w:ascii="Arial" w:hAnsi="Arial" w:cs="Arial"/>
+        </w:rPr>
+        <w:t>Select relevant methods to understand the class functionality. Skip constructors, setters</w:t>
+      </w:r>
+      <w:r>
+        <w:rPr>
+          <w:rStyle w:val="IntenseEmphasis"/>
+          <w:rFonts w:ascii="Arial" w:hAnsi="Arial" w:cs="Arial"/>
+        </w:rPr>
+        <w:t>,</w:t>
+      </w:r>
+      <w:r>
+        <w:rPr>
+          <w:rStyle w:val="IntenseEmphasis"/>
+          <w:rFonts w:ascii="Arial" w:hAnsi="Arial" w:cs="Arial"/>
+        </w:rPr>
+        <w:t xml:space="preserve"> and getters unless there is something very relevant to include</w:t>
+      </w:r>
+      <w:r>
+        <w:rPr>
+          <w:rStyle w:val="IntenseEmphasis"/>
+          <w:rFonts w:ascii="Arial" w:hAnsi="Arial" w:cs="Arial"/>
         </w:rPr>
         <w:t>&gt;</w:t>
       </w:r>
@@ -571,62 +557,54 @@
           <w:numId w:val="3"/>
         </w:numPr>
         <w:rPr>
+          <w:rFonts w:ascii="Arial" w:hAnsi="Arial" w:cs="Arial"/>
           <w:b/>
           <w:bCs/>
-          <w:lang w:val="es-MX"/>
-        </w:rPr>
-      </w:pPr>
-      <w:r>
-        <w:rPr>
+        </w:rPr>
+      </w:pPr>
+      <w:r>
+        <w:rPr>
+          <w:rFonts w:ascii="Arial" w:hAnsi="Arial" w:cs="Arial"/>
           <w:b/>
           <w:bCs/>
-          <w:lang w:val="es-MX"/>
-        </w:rPr>
-        <w:t xml:space="preserve">Diseño de las pantallas </w:t>
-      </w:r>
-      <w:r>
-        <w:rPr>
-          <w:b/>
-          <w:bCs/>
-          <w:lang w:val="es-MX"/>
-        </w:rPr>
-        <w:t>y campos</w:t>
+        </w:rPr>
+        <w:t>Window design</w:t>
       </w:r>
     </w:p>
     <w:p>
       <w:pPr>
         <w:rPr>
           <w:rStyle w:val="IntenseEmphasis"/>
-          <w:lang w:val="es-MX"/>
-        </w:rPr>
-      </w:pPr>
-      <w:r>
-        <w:rPr>
-          <w:rStyle w:val="IntenseEmphasis"/>
-          <w:lang w:val="es-MX"/>
-        </w:rPr>
-        <w:t>&lt;Si su clase genera interfaces g</w:t>
-      </w:r>
-      <w:r>
-        <w:rPr>
-          <w:rStyle w:val="IntenseEmphasis"/>
-          <w:lang w:val="es-MX"/>
-        </w:rPr>
-        <w:t>ráficas, incluya una descripción de los campos y botones en la misma.</w:t>
-      </w:r>
-      <w:r>
-        <w:rPr>
-          <w:rStyle w:val="IntenseEmphasis"/>
-          <w:lang w:val="es-MX"/>
-        </w:rPr>
-        <w:t xml:space="preserve"> Puede adjuntar imágenes de mockups o de las pantallas finales.</w:t>
-      </w:r>
-      <w:r>
-        <w:rPr>
-          <w:rStyle w:val="IntenseEmphasis"/>
-          <w:lang w:val="es-MX"/>
-        </w:rPr>
-        <w:t>&gt;</w:t>
+          <w:rFonts w:ascii="Arial" w:hAnsi="Arial" w:cs="Arial"/>
+        </w:rPr>
+      </w:pPr>
+      <w:r>
+        <w:rPr>
+          <w:rStyle w:val="IntenseEmphasis"/>
+          <w:rFonts w:ascii="Arial" w:hAnsi="Arial" w:cs="Arial"/>
+        </w:rPr>
+        <w:t>&lt;</w:t>
+      </w:r>
+      <w:r>
+        <w:rPr>
+          <w:rStyle w:val="IntenseEmphasis"/>
+          <w:rFonts w:ascii="Arial" w:hAnsi="Arial" w:cs="Arial"/>
+        </w:rPr>
+        <w:t>If the class implements a GUI, include a draft of how the Window will look. Include text boxes, input fields, and images.</w:t>
+      </w:r>
+      <w:r>
+        <w:rPr>
+          <w:rStyle w:val="IntenseEmphasis"/>
+          <w:rFonts w:ascii="Arial" w:hAnsi="Arial" w:cs="Arial"/>
+        </w:rPr>
+        <w:t xml:space="preserve"> </w:t>
+      </w:r>
+      <w:r>
+        <w:rPr>
+          <w:rStyle w:val="IntenseEmphasis"/>
+          <w:rFonts w:ascii="Arial" w:hAnsi="Arial" w:cs="Arial"/>
+        </w:rPr>
+        <w:t>You may attach mockups&gt;</w:t>
       </w:r>
     </w:p>
     <w:sectPr>
@@ -640,7 +618,7 @@
 </file>
 
 <file path=word/numbering.xml><?xml version="1.0" encoding="utf-8"?>
-<w:numbering xmlns:wpc="http://schemas.microsoft.com/office/word/2010/wordprocessingCanvas" xmlns:cx="http://schemas.microsoft.com/office/drawing/2014/chartex" xmlns:cx1="http://schemas.microsoft.com/office/drawing/2015/9/8/chartex" xmlns:cx2="http://schemas.microsoft.com/office/drawing/2015/10/21/chartex" xmlns:cx3="http://schemas.microsoft.com/office/drawing/2016/5/9/chartex" xmlns:cx4="http://schemas.microsoft.com/office/drawing/2016/5/10/chartex" xmlns:cx5="http://schemas.microsoft.com/office/drawing/2016/5/11/chartex" xmlns:cx6="http://schemas.microsoft.com/office/drawing/2016/5/12/chartex" xmlns:cx7="http://schemas.microsoft.com/office/drawing/2016/5/13/chartex" xmlns:cx8="http://schemas.microsoft.com/office/drawing/2016/5/14/chartex" xmlns:mc="http://schemas.openxmlformats.org/markup-compatibility/2006" xmlns:aink="http://schemas.microsoft.com/office/drawing/2016/ink" xmlns:am3d="http://schemas.microsoft.com/office/drawing/2017/model3d" xmlns:o="urn:schemas-microsoft-com:office:office" xmlns:r="http://schemas.openxmlformats.org/officeDocument/2006/relationships" xmlns:m="http://schemas.openxmlformats.org/officeDocument/2006/math" xmlns:v="urn:schemas-microsoft-com:vml" xmlns:wp14="http://schemas.microsoft.com/office/word/2010/wordprocessingDrawing" xmlns:wp="http://schemas.openxmlformats.org/drawingml/2006/wordprocessingDrawing" xmlns:w10="urn:schemas-microsoft-com:office:word" xmlns:w="http://schemas.openxmlformats.org/wordprocessingml/2006/main" xmlns:w14="http://schemas.microsoft.com/office/word/2010/wordml" xmlns:w15="http://schemas.microsoft.com/office/word/2012/wordml" xmlns:w16cex="http://schemas.microsoft.com/office/word/2018/wordml/cex" xmlns:w16cid="http://schemas.microsoft.com/office/word/2016/wordml/cid" xmlns:w16="http://schemas.microsoft.com/office/word/2018/wordml" xmlns:w16se="http://schemas.microsoft.com/office/word/2015/wordml/symex" xmlns:wpg="http://schemas.microsoft.com/office/word/2010/wordprocessingGroup" xmlns:wpi="http://schemas.microsoft.com/office/word/2010/wordprocessingInk" xmlns:wne="http://schemas.microsoft.com/office/word/2006/wordml" xmlns:wps="http://schemas.microsoft.com/office/word/2010/wordprocessingShape" mc:Ignorable="w14 w15 w16se w16cid w16 w16cex wp14">
+<w:numbering xmlns:wpc="http://schemas.microsoft.com/office/word/2010/wordprocessingCanvas" xmlns:cx="http://schemas.microsoft.com/office/drawing/2014/chartex" xmlns:cx1="http://schemas.microsoft.com/office/drawing/2015/9/8/chartex" xmlns:cx2="http://schemas.microsoft.com/office/drawing/2015/10/21/chartex" xmlns:cx3="http://schemas.microsoft.com/office/drawing/2016/5/9/chartex" xmlns:cx4="http://schemas.microsoft.com/office/drawing/2016/5/10/chartex" xmlns:cx5="http://schemas.microsoft.com/office/drawing/2016/5/11/chartex" xmlns:cx6="http://schemas.microsoft.com/office/drawing/2016/5/12/chartex" xmlns:cx7="http://schemas.microsoft.com/office/drawing/2016/5/13/chartex" xmlns:cx8="http://schemas.microsoft.com/office/drawing/2016/5/14/chartex" xmlns:mc="http://schemas.openxmlformats.org/markup-compatibility/2006" xmlns:aink="http://schemas.microsoft.com/office/drawing/2016/ink" xmlns:am3d="http://schemas.microsoft.com/office/drawing/2017/model3d" xmlns:o="urn:schemas-microsoft-com:office:office" xmlns:oel="http://schemas.microsoft.com/office/2019/extlst" xmlns:r="http://schemas.openxmlformats.org/officeDocument/2006/relationships" xmlns:m="http://schemas.openxmlformats.org/officeDocument/2006/math" xmlns:v="urn:schemas-microsoft-com:vml" xmlns:wp14="http://schemas.microsoft.com/office/word/2010/wordprocessingDrawing" xmlns:wp="http://schemas.openxmlformats.org/drawingml/2006/wordprocessingDrawing" xmlns:w10="urn:schemas-microsoft-com:office:word" xmlns:w="http://schemas.openxmlformats.org/wordprocessingml/2006/main" xmlns:w14="http://schemas.microsoft.com/office/word/2010/wordml" xmlns:w15="http://schemas.microsoft.com/office/word/2012/wordml" xmlns:w16cex="http://schemas.microsoft.com/office/word/2018/wordml/cex" xmlns:w16cid="http://schemas.microsoft.com/office/word/2016/wordml/cid" xmlns:w16="http://schemas.microsoft.com/office/word/2018/wordml" xmlns:w16sdtdh="http://schemas.microsoft.com/office/word/2020/wordml/sdtdatahash" xmlns:w16se="http://schemas.microsoft.com/office/word/2015/wordml/symex" xmlns:wpg="http://schemas.microsoft.com/office/word/2010/wordprocessingGroup" xmlns:wpi="http://schemas.microsoft.com/office/word/2010/wordprocessingInk" xmlns:wne="http://schemas.microsoft.com/office/word/2006/wordml" xmlns:wps="http://schemas.microsoft.com/office/word/2010/wordprocessingShape" mc:Ignorable="w14 w15 w16se w16cid w16 w16cex w16sdtdh wp14">
   <w:abstractNum w:abstractNumId="0" w15:restartNumberingAfterBreak="0">
     <w:nsid w:val="061D2AE0"/>
     <w:multiLevelType w:val="hybridMultilevel"/>
@@ -899,20 +877,20 @@
       </w:pPr>
     </w:lvl>
   </w:abstractNum>
-  <w:num w:numId="1">
+  <w:num w:numId="1" w16cid:durableId="935476660">
     <w:abstractNumId w:val="0"/>
   </w:num>
-  <w:num w:numId="2">
+  <w:num w:numId="2" w16cid:durableId="1221937378">
     <w:abstractNumId w:val="2"/>
   </w:num>
-  <w:num w:numId="3">
+  <w:num w:numId="3" w16cid:durableId="1229220834">
     <w:abstractNumId w:val="1"/>
   </w:num>
 </w:numbering>
 </file>
 
 <file path=word/styles.xml><?xml version="1.0" encoding="utf-8"?>
-<w:styles xmlns:mc="http://schemas.openxmlformats.org/markup-compatibility/2006" xmlns:r="http://schemas.openxmlformats.org/officeDocument/2006/relationships" xmlns:w="http://schemas.openxmlformats.org/wordprocessingml/2006/main" xmlns:w14="http://schemas.microsoft.com/office/word/2010/wordml" xmlns:w15="http://schemas.microsoft.com/office/word/2012/wordml" xmlns:w16cex="http://schemas.microsoft.com/office/word/2018/wordml/cex" xmlns:w16cid="http://schemas.microsoft.com/office/word/2016/wordml/cid" xmlns:w16="http://schemas.microsoft.com/office/word/2018/wordml" xmlns:w16se="http://schemas.microsoft.com/office/word/2015/wordml/symex" mc:Ignorable="w14 w15 w16se w16cid w16 w16cex">
+<w:styles xmlns:mc="http://schemas.openxmlformats.org/markup-compatibility/2006" xmlns:r="http://schemas.openxmlformats.org/officeDocument/2006/relationships" xmlns:w="http://schemas.openxmlformats.org/wordprocessingml/2006/main" xmlns:w14="http://schemas.microsoft.com/office/word/2010/wordml" xmlns:w15="http://schemas.microsoft.com/office/word/2012/wordml" xmlns:w16cex="http://schemas.microsoft.com/office/word/2018/wordml/cex" xmlns:w16cid="http://schemas.microsoft.com/office/word/2016/wordml/cid" xmlns:w16="http://schemas.microsoft.com/office/word/2018/wordml" xmlns:w16sdtdh="http://schemas.microsoft.com/office/word/2020/wordml/sdtdatahash" xmlns:w16se="http://schemas.microsoft.com/office/word/2015/wordml/symex" mc:Ignorable="w14 w15 w16se w16cid w16 w16cex w16sdtdh">
   <w:docDefaults>
     <w:rPrDefault>
       <w:rPr>
